--- a/SQL Activities with Solution.docx
+++ b/SQL Activities with Solution.docx
@@ -6765,7 +6765,23 @@
           <w:sz w:val="28"/>
           <w:szCs w:val="28"/>
         </w:rPr>
-        <w:t>Ans. Select count(*) from movie where Length&gt;18;</w:t>
+        <w:t xml:space="preserve">Ans. Select </w:t>
+      </w:r>
+      <w:proofErr w:type="gramStart"/>
+      <w:r>
+        <w:rPr>
+          <w:sz w:val="28"/>
+          <w:szCs w:val="28"/>
+        </w:rPr>
+        <w:t>count(</w:t>
+      </w:r>
+      <w:proofErr w:type="gramEnd"/>
+      <w:r>
+        <w:rPr>
+          <w:sz w:val="28"/>
+          <w:szCs w:val="28"/>
+        </w:rPr>
+        <w:t>*) from movie where Length&gt;18;</w:t>
       </w:r>
       <w:r>
         <w:rPr>
@@ -6808,7 +6824,23 @@
           <w:sz w:val="28"/>
           <w:szCs w:val="28"/>
         </w:rPr>
-        <w:t>Ans. Select * from movie where Length = (Select min(Length) from movie);</w:t>
+        <w:t xml:space="preserve">Ans. Select * from movie where Length = (Select </w:t>
+      </w:r>
+      <w:proofErr w:type="gramStart"/>
+      <w:r>
+        <w:rPr>
+          <w:sz w:val="28"/>
+          <w:szCs w:val="28"/>
+        </w:rPr>
+        <w:t>min(</w:t>
+      </w:r>
+      <w:proofErr w:type="gramEnd"/>
+      <w:r>
+        <w:rPr>
+          <w:sz w:val="28"/>
+          <w:szCs w:val="28"/>
+        </w:rPr>
+        <w:t>Length) from movie);</w:t>
       </w:r>
     </w:p>
     <w:p>
@@ -6912,7 +6944,23 @@
           <w:sz w:val="28"/>
           <w:szCs w:val="28"/>
         </w:rPr>
-        <w:t>, Heroine from movie where Length = (Select max(Length) from movie);</w:t>
+        <w:t xml:space="preserve">, Heroine from movie where Length = (Select </w:t>
+      </w:r>
+      <w:proofErr w:type="gramStart"/>
+      <w:r>
+        <w:rPr>
+          <w:sz w:val="28"/>
+          <w:szCs w:val="28"/>
+        </w:rPr>
+        <w:t>max(</w:t>
+      </w:r>
+      <w:proofErr w:type="gramEnd"/>
+      <w:r>
+        <w:rPr>
+          <w:sz w:val="28"/>
+          <w:szCs w:val="28"/>
+        </w:rPr>
+        <w:t>Length) from movie);</w:t>
       </w:r>
     </w:p>
     <w:p>
@@ -7046,7 +7094,23 @@
           <w:sz w:val="28"/>
           <w:szCs w:val="28"/>
         </w:rPr>
-        <w:t xml:space="preserve">select count(*) from movie where </w:t>
+        <w:t xml:space="preserve">select </w:t>
+      </w:r>
+      <w:proofErr w:type="gramStart"/>
+      <w:r>
+        <w:rPr>
+          <w:sz w:val="28"/>
+          <w:szCs w:val="28"/>
+        </w:rPr>
+        <w:t>count(</w:t>
+      </w:r>
+      <w:proofErr w:type="gramEnd"/>
+      <w:r>
+        <w:rPr>
+          <w:sz w:val="28"/>
+          <w:szCs w:val="28"/>
+        </w:rPr>
+        <w:t xml:space="preserve">*) from movie where </w:t>
       </w:r>
       <w:proofErr w:type="spellStart"/>
       <w:r>
@@ -7105,7 +7169,23 @@
           <w:sz w:val="28"/>
           <w:szCs w:val="28"/>
         </w:rPr>
-        <w:t xml:space="preserve">select count(*) from movie where </w:t>
+        <w:t xml:space="preserve">select </w:t>
+      </w:r>
+      <w:proofErr w:type="gramStart"/>
+      <w:r>
+        <w:rPr>
+          <w:sz w:val="28"/>
+          <w:szCs w:val="28"/>
+        </w:rPr>
+        <w:t>count(</w:t>
+      </w:r>
+      <w:proofErr w:type="gramEnd"/>
+      <w:r>
+        <w:rPr>
+          <w:sz w:val="28"/>
+          <w:szCs w:val="28"/>
+        </w:rPr>
+        <w:t xml:space="preserve">*) from movie where </w:t>
       </w:r>
       <w:proofErr w:type="spellStart"/>
       <w:r>
@@ -7216,7 +7296,23 @@
           <w:sz w:val="28"/>
           <w:szCs w:val="28"/>
         </w:rPr>
-        <w:t>Display the actor name that acted with ‘Amy’.</w:t>
+        <w:t xml:space="preserve">Display the </w:t>
+      </w:r>
+      <w:proofErr w:type="gramStart"/>
+      <w:r>
+        <w:rPr>
+          <w:sz w:val="28"/>
+          <w:szCs w:val="28"/>
+        </w:rPr>
+        <w:t>actor</w:t>
+      </w:r>
+      <w:proofErr w:type="gramEnd"/>
+      <w:r>
+        <w:rPr>
+          <w:sz w:val="28"/>
+          <w:szCs w:val="28"/>
+        </w:rPr>
+        <w:t xml:space="preserve"> name that acted with ‘Amy’.</w:t>
       </w:r>
     </w:p>
     <w:p>
@@ -7305,7 +7401,23 @@
           <w:sz w:val="28"/>
           <w:szCs w:val="28"/>
         </w:rPr>
-        <w:t xml:space="preserve">select count(*) from movie where </w:t>
+        <w:t xml:space="preserve">select </w:t>
+      </w:r>
+      <w:proofErr w:type="gramStart"/>
+      <w:r>
+        <w:rPr>
+          <w:sz w:val="28"/>
+          <w:szCs w:val="28"/>
+        </w:rPr>
+        <w:t>count(</w:t>
+      </w:r>
+      <w:proofErr w:type="gramEnd"/>
+      <w:r>
+        <w:rPr>
+          <w:sz w:val="28"/>
+          <w:szCs w:val="28"/>
+        </w:rPr>
+        <w:t xml:space="preserve">*) from movie where </w:t>
       </w:r>
       <w:proofErr w:type="spellStart"/>
       <w:r>
@@ -7468,6 +7580,7 @@
         <w:t xml:space="preserve">select </w:t>
       </w:r>
       <w:proofErr w:type="spellStart"/>
+      <w:proofErr w:type="gramStart"/>
       <w:r>
         <w:rPr>
           <w:sz w:val="28"/>
@@ -7476,6 +7589,7 @@
         <w:t>productions.Productionid</w:t>
       </w:r>
       <w:proofErr w:type="spellEnd"/>
+      <w:proofErr w:type="gramEnd"/>
       <w:r>
         <w:rPr>
           <w:sz w:val="28"/>
@@ -7600,7 +7714,23 @@
           <w:sz w:val="28"/>
           <w:szCs w:val="28"/>
         </w:rPr>
-        <w:t>2.Write the query to display production name, owner name have produced more than 2 movies.</w:t>
+        <w:t xml:space="preserve">2.Write the query to display production name, owner name </w:t>
+      </w:r>
+      <w:proofErr w:type="gramStart"/>
+      <w:r>
+        <w:rPr>
+          <w:sz w:val="28"/>
+          <w:szCs w:val="28"/>
+        </w:rPr>
+        <w:t>have</w:t>
+      </w:r>
+      <w:proofErr w:type="gramEnd"/>
+      <w:r>
+        <w:rPr>
+          <w:sz w:val="28"/>
+          <w:szCs w:val="28"/>
+        </w:rPr>
+        <w:t xml:space="preserve"> produced more than 2 movies.</w:t>
       </w:r>
     </w:p>
     <w:p>
@@ -7673,6 +7803,7 @@
         <w:t xml:space="preserve"> from movie Inner Join productions on </w:t>
       </w:r>
       <w:proofErr w:type="spellStart"/>
+      <w:proofErr w:type="gramStart"/>
       <w:r>
         <w:rPr>
           <w:sz w:val="28"/>
@@ -7697,6 +7828,7 @@
         <w:t>productions.Productionid</w:t>
       </w:r>
       <w:proofErr w:type="spellEnd"/>
+      <w:proofErr w:type="gramEnd"/>
       <w:r>
         <w:rPr>
           <w:sz w:val="28"/>
@@ -7764,7 +7896,23 @@
           <w:sz w:val="28"/>
           <w:szCs w:val="28"/>
         </w:rPr>
-        <w:t>Write the query to display production name, owner name have produced maximum movies</w:t>
+        <w:t xml:space="preserve">Write the query to display production name, owner name </w:t>
+      </w:r>
+      <w:proofErr w:type="gramStart"/>
+      <w:r>
+        <w:rPr>
+          <w:sz w:val="28"/>
+          <w:szCs w:val="28"/>
+        </w:rPr>
+        <w:t>have</w:t>
+      </w:r>
+      <w:proofErr w:type="gramEnd"/>
+      <w:r>
+        <w:rPr>
+          <w:sz w:val="28"/>
+          <w:szCs w:val="28"/>
+        </w:rPr>
+        <w:t xml:space="preserve"> produced maximum movies</w:t>
       </w:r>
     </w:p>
     <w:p>
@@ -7837,6 +7985,7 @@
         <w:t xml:space="preserve"> from movie Inner Join productions on </w:t>
       </w:r>
       <w:proofErr w:type="spellStart"/>
+      <w:proofErr w:type="gramStart"/>
       <w:r>
         <w:rPr>
           <w:sz w:val="28"/>
@@ -7861,6 +8010,7 @@
         <w:t>productions.Productionid</w:t>
       </w:r>
       <w:proofErr w:type="spellEnd"/>
+      <w:proofErr w:type="gramEnd"/>
       <w:r>
         <w:rPr>
           <w:sz w:val="28"/>
@@ -8040,8 +8190,17 @@
           <w:sz w:val="28"/>
           <w:szCs w:val="28"/>
         </w:rPr>
-        <w:t xml:space="preserve"> acted in the producer</w:t>
-      </w:r>
+        <w:t xml:space="preserve"> acted in the </w:t>
+      </w:r>
+      <w:proofErr w:type="gramStart"/>
+      <w:r>
+        <w:rPr>
+          <w:sz w:val="28"/>
+          <w:szCs w:val="28"/>
+        </w:rPr>
+        <w:t>producer</w:t>
+      </w:r>
+      <w:proofErr w:type="gramEnd"/>
       <w:r>
         <w:rPr>
           <w:sz w:val="28"/>
@@ -8158,6 +8317,7 @@
         <w:t xml:space="preserve"> from movie Inner Join productions on </w:t>
       </w:r>
       <w:proofErr w:type="spellStart"/>
+      <w:proofErr w:type="gramStart"/>
       <w:r>
         <w:rPr>
           <w:sz w:val="28"/>
@@ -8182,6 +8342,7 @@
         <w:t>productions.Productionid</w:t>
       </w:r>
       <w:proofErr w:type="spellEnd"/>
+      <w:proofErr w:type="gramEnd"/>
       <w:r>
         <w:rPr>
           <w:sz w:val="28"/>
@@ -8447,6 +8608,7 @@
         <w:t xml:space="preserve">select </w:t>
       </w:r>
       <w:proofErr w:type="spellStart"/>
+      <w:proofErr w:type="gramStart"/>
       <w:r>
         <w:rPr>
           <w:sz w:val="28"/>
@@ -8455,6 +8617,7 @@
         <w:t>productions.productionid</w:t>
       </w:r>
       <w:proofErr w:type="spellEnd"/>
+      <w:proofErr w:type="gramEnd"/>
       <w:r>
         <w:rPr>
           <w:sz w:val="28"/>
@@ -8652,6 +8815,7 @@
         <w:t xml:space="preserve"> from productions inner join movie on </w:t>
       </w:r>
       <w:proofErr w:type="spellStart"/>
+      <w:proofErr w:type="gramStart"/>
       <w:r>
         <w:rPr>
           <w:sz w:val="28"/>
@@ -8660,6 +8824,7 @@
         <w:t>productions.productionid</w:t>
       </w:r>
       <w:proofErr w:type="spellEnd"/>
+      <w:proofErr w:type="gramEnd"/>
       <w:r>
         <w:rPr>
           <w:sz w:val="28"/>
@@ -8744,14 +8909,6 @@
           <w:szCs w:val="28"/>
         </w:rPr>
       </w:pPr>
-    </w:p>
-    <w:p>
-      <w:pPr>
-        <w:rPr>
-          <w:sz w:val="28"/>
-          <w:szCs w:val="28"/>
-        </w:rPr>
-      </w:pPr>
       <w:r>
         <w:rPr>
           <w:sz w:val="28"/>
@@ -8764,7 +8921,23 @@
           <w:sz w:val="28"/>
           <w:szCs w:val="28"/>
         </w:rPr>
-        <w:t xml:space="preserve">select heroine from movie group by heroine having count(distinct </w:t>
+        <w:t xml:space="preserve">select heroine from movie group by heroine having </w:t>
+      </w:r>
+      <w:proofErr w:type="gramStart"/>
+      <w:r>
+        <w:rPr>
+          <w:sz w:val="28"/>
+          <w:szCs w:val="28"/>
+        </w:rPr>
+        <w:t>count(</w:t>
+      </w:r>
+      <w:proofErr w:type="gramEnd"/>
+      <w:r>
+        <w:rPr>
+          <w:sz w:val="28"/>
+          <w:szCs w:val="28"/>
+        </w:rPr>
+        <w:t xml:space="preserve">distinct </w:t>
       </w:r>
       <w:proofErr w:type="spellStart"/>
       <w:r>
@@ -8836,34 +9009,67 @@
           <w:szCs w:val="28"/>
         </w:rPr>
       </w:pPr>
-    </w:p>
-    <w:p>
-      <w:pPr>
-        <w:rPr>
-          <w:sz w:val="28"/>
-          <w:szCs w:val="28"/>
-        </w:rPr>
-      </w:pPr>
-      <w:r>
-        <w:rPr>
-          <w:sz w:val="28"/>
-          <w:szCs w:val="28"/>
-        </w:rPr>
-        <w:t>10.</w:t>
-      </w:r>
-      <w:r>
-        <w:rPr>
-          <w:sz w:val="28"/>
-          <w:szCs w:val="28"/>
-        </w:rPr>
-        <w:t xml:space="preserve"> W</w:t>
-      </w:r>
-      <w:r>
-        <w:rPr>
-          <w:sz w:val="28"/>
-          <w:szCs w:val="28"/>
-        </w:rPr>
-        <w:t>rite the query to display the production name, owner name who has produced movie for more languages.</w:t>
+      <w:r>
+        <w:rPr>
+          <w:sz w:val="28"/>
+          <w:szCs w:val="28"/>
+        </w:rPr>
+        <w:t xml:space="preserve">Ans: </w:t>
+      </w:r>
+      <w:r>
+        <w:rPr>
+          <w:sz w:val="28"/>
+          <w:szCs w:val="28"/>
+        </w:rPr>
+        <w:t xml:space="preserve">select </w:t>
+      </w:r>
+      <w:proofErr w:type="spellStart"/>
+      <w:r>
+        <w:rPr>
+          <w:sz w:val="28"/>
+          <w:szCs w:val="28"/>
+        </w:rPr>
+        <w:t>Heroname</w:t>
+      </w:r>
+      <w:proofErr w:type="spellEnd"/>
+      <w:r>
+        <w:rPr>
+          <w:sz w:val="28"/>
+          <w:szCs w:val="28"/>
+        </w:rPr>
+        <w:t xml:space="preserve"> from movie group by </w:t>
+      </w:r>
+      <w:proofErr w:type="spellStart"/>
+      <w:r>
+        <w:rPr>
+          <w:sz w:val="28"/>
+          <w:szCs w:val="28"/>
+        </w:rPr>
+        <w:t>Heroname</w:t>
+      </w:r>
+      <w:proofErr w:type="spellEnd"/>
+      <w:r>
+        <w:rPr>
+          <w:sz w:val="28"/>
+          <w:szCs w:val="28"/>
+        </w:rPr>
+        <w:t xml:space="preserve"> order by count(language) </w:t>
+      </w:r>
+      <w:proofErr w:type="spellStart"/>
+      <w:r>
+        <w:rPr>
+          <w:sz w:val="28"/>
+          <w:szCs w:val="28"/>
+        </w:rPr>
+        <w:t>desc</w:t>
+      </w:r>
+      <w:proofErr w:type="spellEnd"/>
+      <w:r>
+        <w:rPr>
+          <w:sz w:val="28"/>
+          <w:szCs w:val="28"/>
+        </w:rPr>
+        <w:t xml:space="preserve"> limit 1;</w:t>
       </w:r>
     </w:p>
     <w:p>
@@ -8886,6 +9092,148 @@
           <w:sz w:val="28"/>
           <w:szCs w:val="28"/>
         </w:rPr>
+        <w:t>10.</w:t>
+      </w:r>
+      <w:r>
+        <w:rPr>
+          <w:sz w:val="28"/>
+          <w:szCs w:val="28"/>
+        </w:rPr>
+        <w:t xml:space="preserve"> W</w:t>
+      </w:r>
+      <w:r>
+        <w:rPr>
+          <w:sz w:val="28"/>
+          <w:szCs w:val="28"/>
+        </w:rPr>
+        <w:t>rite the query to display the production name, owner name who has produced movie for more languages.</w:t>
+      </w:r>
+    </w:p>
+    <w:p>
+      <w:pPr>
+        <w:rPr>
+          <w:sz w:val="28"/>
+          <w:szCs w:val="28"/>
+        </w:rPr>
+      </w:pPr>
+      <w:r>
+        <w:rPr>
+          <w:sz w:val="28"/>
+          <w:szCs w:val="28"/>
+        </w:rPr>
+        <w:lastRenderedPageBreak/>
+        <w:t xml:space="preserve">Ans. </w:t>
+      </w:r>
+      <w:r>
+        <w:rPr>
+          <w:sz w:val="28"/>
+          <w:szCs w:val="28"/>
+        </w:rPr>
+        <w:t xml:space="preserve">select </w:t>
+      </w:r>
+      <w:proofErr w:type="spellStart"/>
+      <w:r>
+        <w:rPr>
+          <w:sz w:val="28"/>
+          <w:szCs w:val="28"/>
+        </w:rPr>
+        <w:t>Productionname</w:t>
+      </w:r>
+      <w:proofErr w:type="spellEnd"/>
+      <w:r>
+        <w:rPr>
+          <w:sz w:val="28"/>
+          <w:szCs w:val="28"/>
+        </w:rPr>
+        <w:t xml:space="preserve">, </w:t>
+      </w:r>
+      <w:proofErr w:type="spellStart"/>
+      <w:r>
+        <w:rPr>
+          <w:sz w:val="28"/>
+          <w:szCs w:val="28"/>
+        </w:rPr>
+        <w:t>Ownername</w:t>
+      </w:r>
+      <w:proofErr w:type="spellEnd"/>
+      <w:r>
+        <w:rPr>
+          <w:sz w:val="28"/>
+          <w:szCs w:val="28"/>
+        </w:rPr>
+        <w:t xml:space="preserve"> from productions inner join movie on </w:t>
+      </w:r>
+      <w:proofErr w:type="spellStart"/>
+      <w:proofErr w:type="gramStart"/>
+      <w:r>
+        <w:rPr>
+          <w:sz w:val="28"/>
+          <w:szCs w:val="28"/>
+        </w:rPr>
+        <w:t>productions.productionid</w:t>
+      </w:r>
+      <w:proofErr w:type="spellEnd"/>
+      <w:proofErr w:type="gramEnd"/>
+      <w:r>
+        <w:rPr>
+          <w:sz w:val="28"/>
+          <w:szCs w:val="28"/>
+        </w:rPr>
+        <w:t xml:space="preserve"> = </w:t>
+      </w:r>
+      <w:proofErr w:type="spellStart"/>
+      <w:r>
+        <w:rPr>
+          <w:sz w:val="28"/>
+          <w:szCs w:val="28"/>
+        </w:rPr>
+        <w:t>movie.productionid</w:t>
+      </w:r>
+      <w:proofErr w:type="spellEnd"/>
+      <w:r>
+        <w:rPr>
+          <w:sz w:val="28"/>
+          <w:szCs w:val="28"/>
+        </w:rPr>
+        <w:t xml:space="preserve"> group by </w:t>
+      </w:r>
+      <w:proofErr w:type="spellStart"/>
+      <w:r>
+        <w:rPr>
+          <w:sz w:val="28"/>
+          <w:szCs w:val="28"/>
+        </w:rPr>
+        <w:t>Productionname</w:t>
+      </w:r>
+      <w:proofErr w:type="spellEnd"/>
+      <w:r>
+        <w:rPr>
+          <w:sz w:val="28"/>
+          <w:szCs w:val="28"/>
+        </w:rPr>
+        <w:t xml:space="preserve"> having count(distinct language)&gt;1;</w:t>
+      </w:r>
+    </w:p>
+    <w:p>
+      <w:pPr>
+        <w:rPr>
+          <w:sz w:val="28"/>
+          <w:szCs w:val="28"/>
+        </w:rPr>
+      </w:pPr>
+    </w:p>
+    <w:p>
+      <w:pPr>
+        <w:rPr>
+          <w:sz w:val="28"/>
+          <w:szCs w:val="28"/>
+        </w:rPr>
+      </w:pPr>
+      <w:r>
+        <w:rPr>
+          <w:sz w:val="28"/>
+          <w:szCs w:val="28"/>
+        </w:rPr>
         <w:t>11.</w:t>
       </w:r>
       <w:r>
@@ -8933,6 +9281,126 @@
           <w:szCs w:val="28"/>
         </w:rPr>
         <w:t xml:space="preserve"> who has not produced any movie.</w:t>
+      </w:r>
+    </w:p>
+    <w:p>
+      <w:pPr>
+        <w:rPr>
+          <w:sz w:val="28"/>
+          <w:szCs w:val="28"/>
+        </w:rPr>
+      </w:pPr>
+      <w:r>
+        <w:rPr>
+          <w:sz w:val="28"/>
+          <w:szCs w:val="28"/>
+        </w:rPr>
+        <w:t xml:space="preserve">Ans. </w:t>
+      </w:r>
+      <w:r>
+        <w:rPr>
+          <w:sz w:val="28"/>
+          <w:szCs w:val="28"/>
+        </w:rPr>
+        <w:t xml:space="preserve">select </w:t>
+      </w:r>
+      <w:proofErr w:type="spellStart"/>
+      <w:r>
+        <w:rPr>
+          <w:sz w:val="28"/>
+          <w:szCs w:val="28"/>
+        </w:rPr>
+        <w:t>Productionname</w:t>
+      </w:r>
+      <w:proofErr w:type="spellEnd"/>
+      <w:r>
+        <w:rPr>
+          <w:sz w:val="28"/>
+          <w:szCs w:val="28"/>
+        </w:rPr>
+        <w:t xml:space="preserve">, </w:t>
+      </w:r>
+      <w:proofErr w:type="spellStart"/>
+      <w:r>
+        <w:rPr>
+          <w:sz w:val="28"/>
+          <w:szCs w:val="28"/>
+        </w:rPr>
+        <w:t>Ownername</w:t>
+      </w:r>
+      <w:proofErr w:type="spellEnd"/>
+      <w:r>
+        <w:rPr>
+          <w:sz w:val="28"/>
+          <w:szCs w:val="28"/>
+        </w:rPr>
+        <w:t xml:space="preserve"> from productions left join movie on </w:t>
+      </w:r>
+      <w:proofErr w:type="spellStart"/>
+      <w:proofErr w:type="gramStart"/>
+      <w:r>
+        <w:rPr>
+          <w:sz w:val="28"/>
+          <w:szCs w:val="28"/>
+        </w:rPr>
+        <w:t>productions.productionid</w:t>
+      </w:r>
+      <w:proofErr w:type="spellEnd"/>
+      <w:proofErr w:type="gramEnd"/>
+      <w:r>
+        <w:rPr>
+          <w:sz w:val="28"/>
+          <w:szCs w:val="28"/>
+        </w:rPr>
+        <w:t>=</w:t>
+      </w:r>
+      <w:proofErr w:type="spellStart"/>
+      <w:r>
+        <w:rPr>
+          <w:sz w:val="28"/>
+          <w:szCs w:val="28"/>
+        </w:rPr>
+        <w:t>movie.productionid</w:t>
+      </w:r>
+      <w:proofErr w:type="spellEnd"/>
+      <w:r>
+        <w:rPr>
+          <w:sz w:val="28"/>
+          <w:szCs w:val="28"/>
+        </w:rPr>
+        <w:t xml:space="preserve"> group by </w:t>
+      </w:r>
+      <w:proofErr w:type="spellStart"/>
+      <w:r>
+        <w:rPr>
+          <w:sz w:val="28"/>
+          <w:szCs w:val="28"/>
+        </w:rPr>
+        <w:t>productionname</w:t>
+      </w:r>
+      <w:proofErr w:type="spellEnd"/>
+      <w:r>
+        <w:rPr>
+          <w:sz w:val="28"/>
+          <w:szCs w:val="28"/>
+        </w:rPr>
+        <w:t xml:space="preserve"> having count(</w:t>
+      </w:r>
+      <w:proofErr w:type="spellStart"/>
+      <w:r>
+        <w:rPr>
+          <w:sz w:val="28"/>
+          <w:szCs w:val="28"/>
+        </w:rPr>
+        <w:t>movie.productionid</w:t>
+      </w:r>
+      <w:proofErr w:type="spellEnd"/>
+      <w:r>
+        <w:rPr>
+          <w:sz w:val="28"/>
+          <w:szCs w:val="28"/>
+        </w:rPr>
+        <w:t>)=0;</w:t>
       </w:r>
     </w:p>
     <w:p>

--- a/SQL Activities with Solution.docx
+++ b/SQL Activities with Solution.docx
@@ -7502,6 +7502,139 @@
         </w:rPr>
         <w:t xml:space="preserve">Ans. </w:t>
       </w:r>
+      <w:r>
+        <w:rPr>
+          <w:sz w:val="28"/>
+          <w:szCs w:val="28"/>
+        </w:rPr>
+        <w:t xml:space="preserve">select </w:t>
+      </w:r>
+      <w:proofErr w:type="spellStart"/>
+      <w:r>
+        <w:rPr>
+          <w:sz w:val="28"/>
+          <w:szCs w:val="28"/>
+        </w:rPr>
+        <w:t>moviename</w:t>
+      </w:r>
+      <w:proofErr w:type="spellEnd"/>
+      <w:r>
+        <w:rPr>
+          <w:sz w:val="28"/>
+          <w:szCs w:val="28"/>
+        </w:rPr>
+        <w:t>,</w:t>
+      </w:r>
+      <w:r>
+        <w:rPr>
+          <w:sz w:val="28"/>
+          <w:szCs w:val="28"/>
+        </w:rPr>
+        <w:t xml:space="preserve"> </w:t>
+      </w:r>
+      <w:r>
+        <w:rPr>
+          <w:sz w:val="28"/>
+          <w:szCs w:val="28"/>
+        </w:rPr>
+        <w:t xml:space="preserve">language, </w:t>
+      </w:r>
+      <w:proofErr w:type="spellStart"/>
+      <w:r>
+        <w:rPr>
+          <w:sz w:val="28"/>
+          <w:szCs w:val="28"/>
+        </w:rPr>
+        <w:t>productionid</w:t>
+      </w:r>
+      <w:proofErr w:type="spellEnd"/>
+      <w:r>
+        <w:rPr>
+          <w:sz w:val="28"/>
+          <w:szCs w:val="28"/>
+        </w:rPr>
+        <w:t xml:space="preserve"> from movie where </w:t>
+      </w:r>
+      <w:proofErr w:type="spellStart"/>
+      <w:r>
+        <w:rPr>
+          <w:sz w:val="28"/>
+          <w:szCs w:val="28"/>
+        </w:rPr>
+        <w:t>productionid</w:t>
+      </w:r>
+      <w:proofErr w:type="spellEnd"/>
+      <w:r>
+        <w:rPr>
+          <w:sz w:val="28"/>
+          <w:szCs w:val="28"/>
+        </w:rPr>
+        <w:t xml:space="preserve"> in (select </w:t>
+      </w:r>
+      <w:proofErr w:type="spellStart"/>
+      <w:r>
+        <w:rPr>
+          <w:sz w:val="28"/>
+          <w:szCs w:val="28"/>
+        </w:rPr>
+        <w:t>productionid</w:t>
+      </w:r>
+      <w:proofErr w:type="spellEnd"/>
+      <w:r>
+        <w:rPr>
+          <w:sz w:val="28"/>
+          <w:szCs w:val="28"/>
+        </w:rPr>
+        <w:t xml:space="preserve"> from movie group by </w:t>
+      </w:r>
+      <w:proofErr w:type="spellStart"/>
+      <w:r>
+        <w:rPr>
+          <w:sz w:val="28"/>
+          <w:szCs w:val="28"/>
+        </w:rPr>
+        <w:t>productionid</w:t>
+      </w:r>
+      <w:proofErr w:type="spellEnd"/>
+      <w:r>
+        <w:rPr>
+          <w:sz w:val="28"/>
+          <w:szCs w:val="28"/>
+        </w:rPr>
+        <w:t xml:space="preserve"> having </w:t>
+      </w:r>
+      <w:proofErr w:type="gramStart"/>
+      <w:r>
+        <w:rPr>
+          <w:sz w:val="28"/>
+          <w:szCs w:val="28"/>
+        </w:rPr>
+        <w:t>count(</w:t>
+      </w:r>
+      <w:proofErr w:type="gramEnd"/>
+      <w:r>
+        <w:rPr>
+          <w:sz w:val="28"/>
+          <w:szCs w:val="28"/>
+        </w:rPr>
+        <w:t xml:space="preserve">distinct language)&gt;1) order by </w:t>
+      </w:r>
+      <w:proofErr w:type="spellStart"/>
+      <w:r>
+        <w:rPr>
+          <w:sz w:val="28"/>
+          <w:szCs w:val="28"/>
+        </w:rPr>
+        <w:t>productionid</w:t>
+      </w:r>
+      <w:proofErr w:type="spellEnd"/>
+      <w:r>
+        <w:rPr>
+          <w:sz w:val="28"/>
+          <w:szCs w:val="28"/>
+        </w:rPr>
+        <w:t>;</w:t>
+      </w:r>
     </w:p>
     <w:p>
       <w:pPr>
@@ -8259,6 +8392,7 @@
           <w:sz w:val="28"/>
           <w:szCs w:val="28"/>
         </w:rPr>
+        <w:lastRenderedPageBreak/>
         <w:t xml:space="preserve">Ans. </w:t>
       </w:r>
       <w:r>
@@ -9092,6 +9226,7 @@
           <w:sz w:val="28"/>
           <w:szCs w:val="28"/>
         </w:rPr>
+        <w:lastRenderedPageBreak/>
         <w:t>10.</w:t>
       </w:r>
       <w:r>
@@ -9121,7 +9256,6 @@
           <w:sz w:val="28"/>
           <w:szCs w:val="28"/>
         </w:rPr>
-        <w:lastRenderedPageBreak/>
         <w:t xml:space="preserve">Ans. </w:t>
       </w:r>
       <w:r>
